--- a/doc/Angular.docx
+++ b/doc/Angular.docx
@@ -38,21 +38,7 @@
         <w:rPr>
           <w:lang w:val="en-US"/>
         </w:rPr>
-        <w:t xml:space="preserve">ng </w:t>
-      </w:r>
-      <w:proofErr w:type="gramStart"/>
-      <w:r>
-        <w:rPr>
-          <w:lang w:val="en-US"/>
-        </w:rPr>
-        <w:t>serve</w:t>
-      </w:r>
-      <w:proofErr w:type="gramEnd"/>
-      <w:r>
-        <w:rPr>
-          <w:lang w:val="en-US"/>
-        </w:rPr>
-        <w:t xml:space="preserve"> </w:t>
+        <w:t xml:space="preserve">ng serve </w:t>
       </w:r>
       <w:r>
         <w:rPr>
@@ -141,6 +127,128 @@
           <w:bCs/>
           <w:lang w:val="en-US"/>
         </w:rPr>
+        <w:t>Add</w:t>
+      </w:r>
+      <w:r>
+        <w:rPr>
+          <w:b/>
+          <w:bCs/>
+          <w:lang w:val="en-US"/>
+        </w:rPr>
+        <w:t xml:space="preserve"> bootstrap</w:t>
+      </w:r>
+    </w:p>
+    <w:p>
+      <w:pPr>
+        <w:rPr>
+          <w:lang w:val="en-US"/>
+        </w:rPr>
+      </w:pPr>
+      <w:r>
+        <w:rPr>
+          <w:lang w:val="en-US"/>
+        </w:rPr>
+        <w:t>n</w:t>
+      </w:r>
+      <w:r>
+        <w:rPr>
+          <w:lang w:val="en-US"/>
+        </w:rPr>
+        <w:t>pm</w:t>
+      </w:r>
+      <w:r>
+        <w:rPr>
+          <w:lang w:val="en-US"/>
+        </w:rPr>
+        <w:t xml:space="preserve"> install bootstrap</w:t>
+      </w:r>
+    </w:p>
+    <w:p>
+      <w:pPr>
+        <w:rPr>
+          <w:lang w:val="en-US"/>
+        </w:rPr>
+      </w:pPr>
+      <w:r>
+        <w:rPr>
+          <w:lang w:val="en-US"/>
+        </w:rPr>
+        <w:t xml:space="preserve">include </w:t>
+      </w:r>
+      <w:r>
+        <w:rPr>
+          <w:lang w:val="en-US"/>
+        </w:rPr>
+        <w:t>in angular.json</w:t>
+      </w:r>
+      <w:r>
+        <w:rPr>
+          <w:lang w:val="en-US"/>
+        </w:rPr>
+        <w:t xml:space="preserve"> in styles</w:t>
+      </w:r>
+    </w:p>
+    <w:p>
+      <w:pPr>
+        <w:shd w:val="clear" w:color="auto" w:fill="1E1E1E"/>
+        <w:spacing w:after="0" w:line="285" w:lineRule="atLeast"/>
+        <w:rPr>
+          <w:rFonts w:ascii="Consolas" w:eastAsia="Times New Roman" w:hAnsi="Consolas" w:cs="Times New Roman"/>
+          <w:color w:val="D4D4D4"/>
+          <w:sz w:val="21"/>
+          <w:szCs w:val="21"/>
+          <w:lang w:eastAsia="en-IN"/>
+        </w:rPr>
+      </w:pPr>
+      <w:r>
+        <w:rPr>
+          <w:rFonts w:ascii="Consolas" w:eastAsia="Times New Roman" w:hAnsi="Consolas" w:cs="Times New Roman"/>
+          <w:color w:val="CE9178"/>
+          <w:sz w:val="21"/>
+          <w:szCs w:val="21"/>
+          <w:lang w:eastAsia="en-IN"/>
+        </w:rPr>
+        <w:t>"node_modules/bootstrap/dist/css/bootstrap.min.css"</w:t>
+      </w:r>
+      <w:r>
+        <w:rPr>
+          <w:rFonts w:ascii="Consolas" w:eastAsia="Times New Roman" w:hAnsi="Consolas" w:cs="Times New Roman"/>
+          <w:color w:val="D4D4D4"/>
+          <w:sz w:val="21"/>
+          <w:szCs w:val="21"/>
+          <w:lang w:eastAsia="en-IN"/>
+        </w:rPr>
+        <w:t>,</w:t>
+      </w:r>
+    </w:p>
+    <w:p>
+      <w:pPr>
+        <w:rPr>
+          <w:lang w:val="en-US"/>
+        </w:rPr>
+      </w:pPr>
+    </w:p>
+    <w:p>
+      <w:pPr>
+        <w:rPr>
+          <w:lang w:val="en-US"/>
+        </w:rPr>
+      </w:pPr>
+    </w:p>
+    <w:p>
+      <w:pPr>
+        <w:rPr>
+          <w:b/>
+          <w:bCs/>
+          <w:lang w:val="en-US"/>
+        </w:rPr>
+      </w:pPr>
+      <w:r>
+        <w:rPr>
+          <w:b/>
+          <w:bCs/>
+          <w:lang w:val="en-US"/>
+        </w:rPr>
         <w:t>Lifecycle</w:t>
       </w:r>
     </w:p>
@@ -178,16 +286,8 @@
         <w:rPr>
           <w:lang w:val="en-US"/>
         </w:rPr>
-        <w:t xml:space="preserve">Called after a bound input property </w:t>
-      </w:r>
-      <w:proofErr w:type="gramStart"/>
-      <w:r>
-        <w:rPr>
-          <w:lang w:val="en-US"/>
-        </w:rPr>
-        <w:t>changes</w:t>
-      </w:r>
-      <w:proofErr w:type="gramEnd"/>
+        <w:t>Called after a bound input property changes</w:t>
+      </w:r>
     </w:p>
     <w:p>
       <w:pPr>
@@ -256,13 +356,7 @@
         <w:rPr>
           <w:lang w:val="en-US"/>
         </w:rPr>
-        <w:t xml:space="preserve"> </w:t>
-      </w:r>
-      <w:r>
-        <w:rPr>
-          <w:lang w:val="en-US"/>
-        </w:rPr>
-        <w:t>Called during every change detection run</w:t>
+        <w:t xml:space="preserve"> Called during every change detection run</w:t>
       </w:r>
     </w:p>
     <w:p>
@@ -313,13 +407,7 @@
         <w:rPr>
           <w:lang w:val="en-US"/>
         </w:rPr>
-        <w:t xml:space="preserve"> </w:t>
-      </w:r>
-      <w:r>
-        <w:rPr>
-          <w:lang w:val="en-US"/>
-        </w:rPr>
-        <w:t>Called every time the projected content has been checked</w:t>
+        <w:t xml:space="preserve"> Called every time the projected content has been checked</w:t>
       </w:r>
     </w:p>
     <w:p>
@@ -418,6 +506,62 @@
           <w:lang w:val="en-US"/>
         </w:rPr>
       </w:pPr>
+    </w:p>
+    <w:p>
+      <w:pPr>
+        <w:rPr>
+          <w:b/>
+          <w:bCs/>
+          <w:lang w:val="en-US"/>
+        </w:rPr>
+      </w:pPr>
+      <w:r>
+        <w:rPr>
+          <w:b/>
+          <w:bCs/>
+          <w:lang w:val="en-US"/>
+        </w:rPr>
+        <w:t>Directives</w:t>
+      </w:r>
+    </w:p>
+    <w:p>
+      <w:pPr>
+        <w:rPr>
+          <w:lang w:val="en-US"/>
+        </w:rPr>
+      </w:pPr>
+      <w:r>
+        <w:rPr>
+          <w:lang w:val="en-US"/>
+        </w:rPr>
+        <w:t>[ngClass]="{odd: true}"</w:t>
+      </w:r>
+    </w:p>
+    <w:p>
+      <w:pPr>
+        <w:rPr>
+          <w:lang w:val="en-US"/>
+        </w:rPr>
+      </w:pPr>
+      <w:r>
+        <w:rPr>
+          <w:lang w:val="en-US"/>
+        </w:rPr>
+        <w:t>[ngStyle]="{backgroundColor: odd &lt; 3 ? 'yellow' : 'green'}"</w:t>
+      </w:r>
+    </w:p>
+    <w:p>
+      <w:pPr>
+        <w:rPr>
+          <w:lang w:val="en-US"/>
+        </w:rPr>
+      </w:pPr>
+      <w:r>
+        <w:rPr>
+          <w:lang w:val="en-US"/>
+        </w:rPr>
+        <w:t>*ngFor="let odd of oddNumbers"</w:t>
+      </w:r>
     </w:p>
     <w:sectPr>
       <w:pgSz w:w="11906" w:h="16838"/>
@@ -552,6 +696,7 @@
     <w:lsdException w:name="HTML Sample" w:semiHidden="1" w:unhideWhenUsed="1"/>
     <w:lsdException w:name="HTML Typewriter" w:semiHidden="1" w:unhideWhenUsed="1"/>
     <w:lsdException w:name="HTML Variable" w:semiHidden="1" w:unhideWhenUsed="1"/>
+    <w:lsdException w:name="Normal Table" w:semiHidden="1" w:unhideWhenUsed="1"/>
     <w:lsdException w:name="annotation subject" w:semiHidden="1" w:unhideWhenUsed="1"/>
     <w:lsdException w:name="No List" w:semiHidden="1" w:unhideWhenUsed="1"/>
     <w:lsdException w:name="Outline List 1" w:semiHidden="1" w:unhideWhenUsed="1"/>
@@ -598,8 +743,10 @@
     <w:lsdException w:name="Table Subtle 2" w:semiHidden="1" w:unhideWhenUsed="1"/>
     <w:lsdException w:name="Table Web 1" w:semiHidden="1" w:unhideWhenUsed="1"/>
     <w:lsdException w:name="Table Web 2" w:semiHidden="1" w:unhideWhenUsed="1"/>
+    <w:lsdException w:name="Table Web 3" w:semiHidden="1" w:unhideWhenUsed="1"/>
     <w:lsdException w:name="Balloon Text" w:semiHidden="1" w:unhideWhenUsed="1"/>
     <w:lsdException w:name="Table Grid" w:uiPriority="39"/>
+    <w:lsdException w:name="Table Theme" w:semiHidden="1" w:unhideWhenUsed="1"/>
     <w:lsdException w:name="Placeholder Text" w:semiHidden="1"/>
     <w:lsdException w:name="No Spacing" w:uiPriority="1" w:qFormat="1"/>
     <w:lsdException w:name="Light Shading" w:uiPriority="60"/>
